--- a/Finding/Testing/Phase 1/Expirement 5/Prompt 1.3/Report of comparision.docx
+++ b/Finding/Testing/Phase 1/Expirement 5/Prompt 1.3/Report of comparision.docx
@@ -7,6 +7,1700 @@
         <w:jc w:val="both"/>
         <w:rPr>
           <w:rFonts w:ascii="Calibri" w:hAnsi="Calibri" w:cs="Calibri"/>
+          <w:b/>
+          <w:bCs/>
+          <w:sz w:val="22"/>
+          <w:szCs w:val="22"/>
+        </w:rPr>
+      </w:pPr>
+      <w:r>
+        <w:rPr>
+          <w:rFonts w:ascii="Calibri" w:hAnsi="Calibri" w:cs="Calibri"/>
+          <w:b/>
+          <w:bCs/>
+          <w:sz w:val="22"/>
+          <w:szCs w:val="22"/>
+        </w:rPr>
+        <w:t>Prompt:</w:t>
+      </w:r>
+    </w:p>
+    <w:p>
+      <w:pPr>
+        <w:jc w:val="both"/>
+        <w:rPr>
+          <w:rFonts w:ascii="Calibri" w:hAnsi="Calibri" w:cs="Calibri"/>
+          <w:sz w:val="22"/>
+          <w:szCs w:val="22"/>
+        </w:rPr>
+      </w:pPr>
+      <w:r>
+        <w:rPr>
+          <w:rFonts w:ascii="Calibri" w:hAnsi="Calibri" w:cs="Calibri"/>
+          <w:sz w:val="22"/>
+          <w:szCs w:val="22"/>
+        </w:rPr>
+        <w:t xml:space="preserve">You are an experienced QA Engineer. Carefully analyze the attached SRS and generate manual test cases with full coverage (positive, negative, and boundary value conditions). Each test case must </w:t>
+      </w:r>
+      <w:proofErr w:type="gramStart"/>
+      <w:r>
+        <w:rPr>
+          <w:rFonts w:ascii="Calibri" w:hAnsi="Calibri" w:cs="Calibri"/>
+          <w:sz w:val="22"/>
+          <w:szCs w:val="22"/>
+        </w:rPr>
+        <w:t>include:</w:t>
+      </w:r>
+      <w:proofErr w:type="gramEnd"/>
+      <w:r>
+        <w:rPr>
+          <w:rFonts w:ascii="Calibri" w:hAnsi="Calibri" w:cs="Calibri"/>
+          <w:sz w:val="22"/>
+          <w:szCs w:val="22"/>
+        </w:rPr>
+        <w:t xml:space="preserve"> Module, Requirement ID(s), Test Case ID, Objective, Preconditions/Setup, Steps (numbered), Test Data, Expected Result, Priority, and Type (Functional/Non-Functional). Also, create a Requirement Traceability Matrix (RTM) mapping each requirement to one or more test cases.</w:t>
+      </w:r>
+    </w:p>
+    <w:p>
+      <w:pPr>
+        <w:jc w:val="both"/>
+        <w:rPr>
+          <w:rFonts w:ascii="Calibri" w:hAnsi="Calibri" w:cs="Calibri"/>
+          <w:b/>
+          <w:bCs/>
+          <w:sz w:val="22"/>
+          <w:szCs w:val="22"/>
+        </w:rPr>
+      </w:pPr>
+      <w:r>
+        <w:rPr>
+          <w:rFonts w:ascii="Calibri" w:hAnsi="Calibri" w:cs="Calibri"/>
+          <w:b/>
+          <w:bCs/>
+          <w:sz w:val="22"/>
+          <w:szCs w:val="22"/>
+        </w:rPr>
+        <w:t>Summary</w:t>
+      </w:r>
+    </w:p>
+    <w:p>
+      <w:pPr>
+        <w:numPr>
+          <w:ilvl w:val="0"/>
+          <w:numId w:val="8"/>
+        </w:numPr>
+        <w:jc w:val="both"/>
+        <w:rPr>
+          <w:rFonts w:ascii="Calibri" w:hAnsi="Calibri" w:cs="Calibri"/>
+          <w:sz w:val="22"/>
+          <w:szCs w:val="22"/>
+        </w:rPr>
+      </w:pPr>
+      <w:r>
+        <w:rPr>
+          <w:rFonts w:ascii="Calibri" w:hAnsi="Calibri" w:cs="Calibri"/>
+          <w:b/>
+          <w:bCs/>
+          <w:sz w:val="22"/>
+          <w:szCs w:val="22"/>
+        </w:rPr>
+        <w:t>Human vs AI:</w:t>
+      </w:r>
+      <w:r>
+        <w:rPr>
+          <w:rFonts w:ascii="Calibri" w:hAnsi="Calibri" w:cs="Calibri"/>
+          <w:sz w:val="22"/>
+          <w:szCs w:val="22"/>
+        </w:rPr>
+        <w:t xml:space="preserve"> Human set remains the benchmark overall (clear real-system grounding, full functional flow coverage).</w:t>
+      </w:r>
+    </w:p>
+    <w:p>
+      <w:pPr>
+        <w:numPr>
+          <w:ilvl w:val="0"/>
+          <w:numId w:val="8"/>
+        </w:numPr>
+        <w:jc w:val="both"/>
+        <w:rPr>
+          <w:rFonts w:ascii="Calibri" w:hAnsi="Calibri" w:cs="Calibri"/>
+          <w:sz w:val="22"/>
+          <w:szCs w:val="22"/>
+        </w:rPr>
+      </w:pPr>
+      <w:r>
+        <w:rPr>
+          <w:rFonts w:ascii="Calibri" w:hAnsi="Calibri" w:cs="Calibri"/>
+          <w:b/>
+          <w:bCs/>
+          <w:sz w:val="22"/>
+          <w:szCs w:val="22"/>
+        </w:rPr>
+        <w:t>Best AI:</w:t>
+      </w:r>
+      <w:r>
+        <w:rPr>
+          <w:rFonts w:ascii="Calibri" w:hAnsi="Calibri" w:cs="Calibri"/>
+          <w:sz w:val="22"/>
+          <w:szCs w:val="22"/>
+        </w:rPr>
+        <w:t xml:space="preserve"> </w:t>
+      </w:r>
+      <w:r>
+        <w:rPr>
+          <w:rFonts w:ascii="Calibri" w:hAnsi="Calibri" w:cs="Calibri"/>
+          <w:b/>
+          <w:bCs/>
+          <w:sz w:val="22"/>
+          <w:szCs w:val="22"/>
+        </w:rPr>
+        <w:t>Claude</w:t>
+      </w:r>
+      <w:r>
+        <w:rPr>
+          <w:rFonts w:ascii="Calibri" w:hAnsi="Calibri" w:cs="Calibri"/>
+          <w:sz w:val="22"/>
+          <w:szCs w:val="22"/>
+        </w:rPr>
+        <w:t xml:space="preserve"> edges out others for breadth + RTM + boundary/NFR touchpoints; </w:t>
+      </w:r>
+      <w:r>
+        <w:rPr>
+          <w:rFonts w:ascii="Calibri" w:hAnsi="Calibri" w:cs="Calibri"/>
+          <w:b/>
+          <w:bCs/>
+          <w:sz w:val="22"/>
+          <w:szCs w:val="22"/>
+        </w:rPr>
+        <w:t>ChatGPT</w:t>
+      </w:r>
+      <w:r>
+        <w:rPr>
+          <w:rFonts w:ascii="Calibri" w:hAnsi="Calibri" w:cs="Calibri"/>
+          <w:sz w:val="22"/>
+          <w:szCs w:val="22"/>
+        </w:rPr>
+        <w:t xml:space="preserve"> close second with strong size/structure; </w:t>
+      </w:r>
+      <w:r>
+        <w:rPr>
+          <w:rFonts w:ascii="Calibri" w:hAnsi="Calibri" w:cs="Calibri"/>
+          <w:b/>
+          <w:bCs/>
+          <w:sz w:val="22"/>
+          <w:szCs w:val="22"/>
+        </w:rPr>
+        <w:t>Grok</w:t>
+      </w:r>
+      <w:r>
+        <w:rPr>
+          <w:rFonts w:ascii="Calibri" w:hAnsi="Calibri" w:cs="Calibri"/>
+          <w:sz w:val="22"/>
+          <w:szCs w:val="22"/>
+        </w:rPr>
+        <w:t xml:space="preserve"> solid but thinner; </w:t>
+      </w:r>
+      <w:r>
+        <w:rPr>
+          <w:rFonts w:ascii="Calibri" w:hAnsi="Calibri" w:cs="Calibri"/>
+          <w:b/>
+          <w:bCs/>
+          <w:sz w:val="22"/>
+          <w:szCs w:val="22"/>
+        </w:rPr>
+        <w:t>Copilot</w:t>
+      </w:r>
+      <w:r>
+        <w:rPr>
+          <w:rFonts w:ascii="Calibri" w:hAnsi="Calibri" w:cs="Calibri"/>
+          <w:sz w:val="22"/>
+          <w:szCs w:val="22"/>
+        </w:rPr>
+        <w:t xml:space="preserve"> mostly a template/example, not </w:t>
+      </w:r>
+      <w:proofErr w:type="gramStart"/>
+      <w:r>
+        <w:rPr>
+          <w:rFonts w:ascii="Calibri" w:hAnsi="Calibri" w:cs="Calibri"/>
+          <w:sz w:val="22"/>
+          <w:szCs w:val="22"/>
+        </w:rPr>
+        <w:t>system-specific</w:t>
+      </w:r>
+      <w:proofErr w:type="gramEnd"/>
+      <w:r>
+        <w:rPr>
+          <w:rFonts w:ascii="Calibri" w:hAnsi="Calibri" w:cs="Calibri"/>
+          <w:sz w:val="22"/>
+          <w:szCs w:val="22"/>
+        </w:rPr>
+        <w:t>.</w:t>
+      </w:r>
+    </w:p>
+    <w:p>
+      <w:pPr>
+        <w:jc w:val="both"/>
+        <w:rPr>
+          <w:rFonts w:ascii="Calibri" w:hAnsi="Calibri" w:cs="Calibri"/>
+          <w:b/>
+          <w:bCs/>
+          <w:sz w:val="22"/>
+          <w:szCs w:val="22"/>
+        </w:rPr>
+      </w:pPr>
+      <w:r>
+        <w:rPr>
+          <w:rFonts w:ascii="Calibri" w:hAnsi="Calibri" w:cs="Calibri"/>
+          <w:b/>
+          <w:bCs/>
+          <w:sz w:val="22"/>
+          <w:szCs w:val="22"/>
+        </w:rPr>
+        <w:t>Evidence highlights</w:t>
+      </w:r>
+    </w:p>
+    <w:p>
+      <w:pPr>
+        <w:numPr>
+          <w:ilvl w:val="0"/>
+          <w:numId w:val="9"/>
+        </w:numPr>
+        <w:jc w:val="both"/>
+        <w:rPr>
+          <w:rFonts w:ascii="Calibri" w:hAnsi="Calibri" w:cs="Calibri"/>
+          <w:sz w:val="22"/>
+          <w:szCs w:val="22"/>
+        </w:rPr>
+      </w:pPr>
+      <w:r>
+        <w:rPr>
+          <w:rFonts w:ascii="Calibri" w:hAnsi="Calibri" w:cs="Calibri"/>
+          <w:b/>
+          <w:bCs/>
+          <w:sz w:val="22"/>
+          <w:szCs w:val="22"/>
+        </w:rPr>
+        <w:t>Claude AI:</w:t>
+      </w:r>
+      <w:r>
+        <w:rPr>
+          <w:rFonts w:ascii="Calibri" w:hAnsi="Calibri" w:cs="Calibri"/>
+          <w:sz w:val="22"/>
+          <w:szCs w:val="22"/>
+        </w:rPr>
+        <w:t xml:space="preserve"> Complete end-to-end modules with RTM, explicit constraints (file upload caps; Rx/test limits), and both functional &amp; non-functional cases. </w:t>
+      </w:r>
+    </w:p>
+    <w:p>
+      <w:pPr>
+        <w:numPr>
+          <w:ilvl w:val="0"/>
+          <w:numId w:val="9"/>
+        </w:numPr>
+        <w:jc w:val="both"/>
+        <w:rPr>
+          <w:rFonts w:ascii="Calibri" w:hAnsi="Calibri" w:cs="Calibri"/>
+          <w:sz w:val="22"/>
+          <w:szCs w:val="22"/>
+        </w:rPr>
+      </w:pPr>
+      <w:r>
+        <w:rPr>
+          <w:rFonts w:ascii="Calibri" w:hAnsi="Calibri" w:cs="Calibri"/>
+          <w:b/>
+          <w:bCs/>
+          <w:sz w:val="22"/>
+          <w:szCs w:val="22"/>
+        </w:rPr>
+        <w:t>Grok AI:</w:t>
+      </w:r>
+      <w:r>
+        <w:rPr>
+          <w:rFonts w:ascii="Calibri" w:hAnsi="Calibri" w:cs="Calibri"/>
+          <w:sz w:val="22"/>
+          <w:szCs w:val="22"/>
+        </w:rPr>
+        <w:t xml:space="preserve"> Clear pos/neg per module (admin, patient, doctor, lab, chemist) but fewer boundaries and lighter NFR. </w:t>
+      </w:r>
+    </w:p>
+    <w:p>
+      <w:pPr>
+        <w:numPr>
+          <w:ilvl w:val="0"/>
+          <w:numId w:val="9"/>
+        </w:numPr>
+        <w:jc w:val="both"/>
+        <w:rPr>
+          <w:rFonts w:ascii="Calibri" w:hAnsi="Calibri" w:cs="Calibri"/>
+          <w:sz w:val="22"/>
+          <w:szCs w:val="22"/>
+        </w:rPr>
+      </w:pPr>
+      <w:r>
+        <w:rPr>
+          <w:rFonts w:ascii="Calibri" w:hAnsi="Calibri" w:cs="Calibri"/>
+          <w:b/>
+          <w:bCs/>
+          <w:sz w:val="22"/>
+          <w:szCs w:val="22"/>
+        </w:rPr>
+        <w:t>Microsoft Copilot:</w:t>
+      </w:r>
+      <w:r>
+        <w:rPr>
+          <w:rFonts w:ascii="Calibri" w:hAnsi="Calibri" w:cs="Calibri"/>
+          <w:sz w:val="22"/>
+          <w:szCs w:val="22"/>
+        </w:rPr>
+        <w:t xml:space="preserve"> Provides structure and illustrative auth suite, but it’s generic/assumptive (not mapped to this SRS/system), so accuracy/coverage vs benchmark is low. </w:t>
+      </w:r>
+    </w:p>
+    <w:p>
+      <w:pPr>
+        <w:numPr>
+          <w:ilvl w:val="0"/>
+          <w:numId w:val="9"/>
+        </w:numPr>
+        <w:jc w:val="both"/>
+        <w:rPr>
+          <w:rFonts w:ascii="Calibri" w:hAnsi="Calibri" w:cs="Calibri"/>
+          <w:sz w:val="22"/>
+          <w:szCs w:val="22"/>
+        </w:rPr>
+      </w:pPr>
+      <w:r>
+        <w:rPr>
+          <w:rFonts w:ascii="Calibri" w:hAnsi="Calibri" w:cs="Calibri"/>
+          <w:b/>
+          <w:bCs/>
+          <w:sz w:val="22"/>
+          <w:szCs w:val="22"/>
+        </w:rPr>
+        <w:t>Human (benchmark):</w:t>
+      </w:r>
+      <w:r>
+        <w:rPr>
+          <w:rFonts w:ascii="Calibri" w:hAnsi="Calibri" w:cs="Calibri"/>
+          <w:sz w:val="22"/>
+          <w:szCs w:val="22"/>
+        </w:rPr>
+        <w:t xml:space="preserve"> Broad, concrete functional flows per role with explicit outcomes and known exclusions; serves as gold standard for domain grounding. </w:t>
+      </w:r>
+    </w:p>
+    <w:p>
+      <w:pPr>
+        <w:jc w:val="both"/>
+        <w:rPr>
+          <w:rFonts w:ascii="Calibri" w:hAnsi="Calibri" w:cs="Calibri"/>
+          <w:b/>
+          <w:bCs/>
+          <w:sz w:val="22"/>
+          <w:szCs w:val="22"/>
+        </w:rPr>
+      </w:pPr>
+      <w:r>
+        <w:rPr>
+          <w:rFonts w:ascii="Calibri" w:hAnsi="Calibri" w:cs="Calibri"/>
+          <w:b/>
+          <w:bCs/>
+          <w:sz w:val="22"/>
+          <w:szCs w:val="22"/>
+        </w:rPr>
+        <w:t>Ranking Table (scores are relative to the human set = 100)</w:t>
+      </w:r>
+    </w:p>
+    <w:tbl>
+      <w:tblPr>
+        <w:tblStyle w:val="TableGrid"/>
+        <w:tblW w:w="0" w:type="auto"/>
+        <w:tblLook w:val="04A0" w:firstRow="1" w:lastRow="0" w:firstColumn="1" w:lastColumn="0" w:noHBand="0" w:noVBand="1"/>
+      </w:tblPr>
+      <w:tblGrid>
+        <w:gridCol w:w="1247"/>
+        <w:gridCol w:w="1030"/>
+        <w:gridCol w:w="1500"/>
+        <w:gridCol w:w="1147"/>
+        <w:gridCol w:w="1074"/>
+        <w:gridCol w:w="1144"/>
+        <w:gridCol w:w="1191"/>
+        <w:gridCol w:w="1017"/>
+      </w:tblGrid>
+      <w:tr>
+        <w:tc>
+          <w:tcPr>
+            <w:tcW w:w="0" w:type="auto"/>
+            <w:hideMark/>
+          </w:tcPr>
+          <w:p>
+            <w:pPr>
+              <w:spacing w:after="160" w:line="278" w:lineRule="auto"/>
+              <w:jc w:val="both"/>
+              <w:rPr>
+                <w:rFonts w:ascii="Calibri" w:hAnsi="Calibri" w:cs="Calibri"/>
+                <w:b/>
+                <w:bCs/>
+                <w:sz w:val="22"/>
+                <w:szCs w:val="22"/>
+              </w:rPr>
+            </w:pPr>
+            <w:r>
+              <w:rPr>
+                <w:rFonts w:ascii="Calibri" w:hAnsi="Calibri" w:cs="Calibri"/>
+                <w:b/>
+                <w:bCs/>
+                <w:sz w:val="22"/>
+                <w:szCs w:val="22"/>
+              </w:rPr>
+              <w:t>Model</w:t>
+            </w:r>
+          </w:p>
+        </w:tc>
+        <w:tc>
+          <w:tcPr>
+            <w:tcW w:w="0" w:type="auto"/>
+            <w:hideMark/>
+          </w:tcPr>
+          <w:p>
+            <w:pPr>
+              <w:spacing w:after="160" w:line="278" w:lineRule="auto"/>
+              <w:jc w:val="both"/>
+              <w:rPr>
+                <w:rFonts w:ascii="Calibri" w:hAnsi="Calibri" w:cs="Calibri"/>
+                <w:b/>
+                <w:bCs/>
+                <w:sz w:val="22"/>
+                <w:szCs w:val="22"/>
+              </w:rPr>
+            </w:pPr>
+            <w:r>
+              <w:rPr>
+                <w:rFonts w:ascii="Calibri" w:hAnsi="Calibri" w:cs="Calibri"/>
+                <w:b/>
+                <w:bCs/>
+                <w:sz w:val="22"/>
+                <w:szCs w:val="22"/>
+              </w:rPr>
+              <w:t>Accuracy</w:t>
+            </w:r>
+          </w:p>
+        </w:tc>
+        <w:tc>
+          <w:tcPr>
+            <w:tcW w:w="0" w:type="auto"/>
+            <w:hideMark/>
+          </w:tcPr>
+          <w:p>
+            <w:pPr>
+              <w:spacing w:after="160" w:line="278" w:lineRule="auto"/>
+              <w:jc w:val="both"/>
+              <w:rPr>
+                <w:rFonts w:ascii="Calibri" w:hAnsi="Calibri" w:cs="Calibri"/>
+                <w:b/>
+                <w:bCs/>
+                <w:sz w:val="22"/>
+                <w:szCs w:val="22"/>
+              </w:rPr>
+            </w:pPr>
+            <w:r>
+              <w:rPr>
+                <w:rFonts w:ascii="Calibri" w:hAnsi="Calibri" w:cs="Calibri"/>
+                <w:b/>
+                <w:bCs/>
+                <w:sz w:val="22"/>
+                <w:szCs w:val="22"/>
+              </w:rPr>
+              <w:t>Completeness</w:t>
+            </w:r>
+          </w:p>
+        </w:tc>
+        <w:tc>
+          <w:tcPr>
+            <w:tcW w:w="0" w:type="auto"/>
+            <w:hideMark/>
+          </w:tcPr>
+          <w:p>
+            <w:pPr>
+              <w:spacing w:after="160" w:line="278" w:lineRule="auto"/>
+              <w:jc w:val="both"/>
+              <w:rPr>
+                <w:rFonts w:ascii="Calibri" w:hAnsi="Calibri" w:cs="Calibri"/>
+                <w:b/>
+                <w:bCs/>
+                <w:sz w:val="22"/>
+                <w:szCs w:val="22"/>
+              </w:rPr>
+            </w:pPr>
+            <w:r>
+              <w:rPr>
+                <w:rFonts w:ascii="Calibri" w:hAnsi="Calibri" w:cs="Calibri"/>
+                <w:b/>
+                <w:bCs/>
+                <w:sz w:val="22"/>
+                <w:szCs w:val="22"/>
+              </w:rPr>
+              <w:t>Test Coverage</w:t>
+            </w:r>
+          </w:p>
+        </w:tc>
+        <w:tc>
+          <w:tcPr>
+            <w:tcW w:w="0" w:type="auto"/>
+            <w:hideMark/>
+          </w:tcPr>
+          <w:p>
+            <w:pPr>
+              <w:spacing w:after="160" w:line="278" w:lineRule="auto"/>
+              <w:jc w:val="both"/>
+              <w:rPr>
+                <w:rFonts w:ascii="Calibri" w:hAnsi="Calibri" w:cs="Calibri"/>
+                <w:b/>
+                <w:bCs/>
+                <w:sz w:val="22"/>
+                <w:szCs w:val="22"/>
+              </w:rPr>
+            </w:pPr>
+            <w:r>
+              <w:rPr>
+                <w:rFonts w:ascii="Calibri" w:hAnsi="Calibri" w:cs="Calibri"/>
+                <w:b/>
+                <w:bCs/>
+                <w:sz w:val="22"/>
+                <w:szCs w:val="22"/>
+              </w:rPr>
+              <w:t>Efficiency</w:t>
+            </w:r>
+          </w:p>
+        </w:tc>
+        <w:tc>
+          <w:tcPr>
+            <w:tcW w:w="0" w:type="auto"/>
+            <w:hideMark/>
+          </w:tcPr>
+          <w:p>
+            <w:pPr>
+              <w:spacing w:after="160" w:line="278" w:lineRule="auto"/>
+              <w:jc w:val="both"/>
+              <w:rPr>
+                <w:rFonts w:ascii="Calibri" w:hAnsi="Calibri" w:cs="Calibri"/>
+                <w:b/>
+                <w:bCs/>
+                <w:sz w:val="22"/>
+                <w:szCs w:val="22"/>
+              </w:rPr>
+            </w:pPr>
+            <w:r>
+              <w:rPr>
+                <w:rFonts w:ascii="Calibri" w:hAnsi="Calibri" w:cs="Calibri"/>
+                <w:b/>
+                <w:bCs/>
+                <w:sz w:val="22"/>
+                <w:szCs w:val="22"/>
+              </w:rPr>
+              <w:t>Quality of Test Cases</w:t>
+            </w:r>
+          </w:p>
+        </w:tc>
+        <w:tc>
+          <w:tcPr>
+            <w:tcW w:w="0" w:type="auto"/>
+            <w:hideMark/>
+          </w:tcPr>
+          <w:p>
+            <w:pPr>
+              <w:spacing w:after="160" w:line="278" w:lineRule="auto"/>
+              <w:jc w:val="both"/>
+              <w:rPr>
+                <w:rFonts w:ascii="Calibri" w:hAnsi="Calibri" w:cs="Calibri"/>
+                <w:b/>
+                <w:bCs/>
+                <w:sz w:val="22"/>
+                <w:szCs w:val="22"/>
+              </w:rPr>
+            </w:pPr>
+            <w:r>
+              <w:rPr>
+                <w:rFonts w:ascii="Calibri" w:hAnsi="Calibri" w:cs="Calibri"/>
+                <w:b/>
+                <w:bCs/>
+                <w:sz w:val="22"/>
+                <w:szCs w:val="22"/>
+              </w:rPr>
+              <w:t>Bug Detection</w:t>
+            </w:r>
+          </w:p>
+        </w:tc>
+        <w:tc>
+          <w:tcPr>
+            <w:tcW w:w="0" w:type="auto"/>
+            <w:hideMark/>
+          </w:tcPr>
+          <w:p>
+            <w:pPr>
+              <w:spacing w:after="160" w:line="278" w:lineRule="auto"/>
+              <w:jc w:val="both"/>
+              <w:rPr>
+                <w:rFonts w:ascii="Calibri" w:hAnsi="Calibri" w:cs="Calibri"/>
+                <w:b/>
+                <w:bCs/>
+                <w:sz w:val="22"/>
+                <w:szCs w:val="22"/>
+              </w:rPr>
+            </w:pPr>
+            <w:r>
+              <w:rPr>
+                <w:rFonts w:ascii="Calibri" w:hAnsi="Calibri" w:cs="Calibri"/>
+                <w:b/>
+                <w:bCs/>
+                <w:sz w:val="22"/>
+                <w:szCs w:val="22"/>
+              </w:rPr>
+              <w:t>Usability</w:t>
+            </w:r>
+          </w:p>
+        </w:tc>
+      </w:tr>
+      <w:tr>
+        <w:tc>
+          <w:tcPr>
+            <w:tcW w:w="0" w:type="auto"/>
+            <w:hideMark/>
+          </w:tcPr>
+          <w:p>
+            <w:pPr>
+              <w:spacing w:after="160" w:line="278" w:lineRule="auto"/>
+              <w:jc w:val="both"/>
+              <w:rPr>
+                <w:rFonts w:ascii="Calibri" w:hAnsi="Calibri" w:cs="Calibri"/>
+                <w:sz w:val="22"/>
+                <w:szCs w:val="22"/>
+              </w:rPr>
+            </w:pPr>
+            <w:r>
+              <w:rPr>
+                <w:rFonts w:ascii="Calibri" w:hAnsi="Calibri" w:cs="Calibri"/>
+                <w:b/>
+                <w:bCs/>
+                <w:sz w:val="22"/>
+                <w:szCs w:val="22"/>
+              </w:rPr>
+              <w:t>Claude</w:t>
+            </w:r>
+          </w:p>
+        </w:tc>
+        <w:tc>
+          <w:tcPr>
+            <w:tcW w:w="0" w:type="auto"/>
+            <w:hideMark/>
+          </w:tcPr>
+          <w:p>
+            <w:pPr>
+              <w:spacing w:after="160" w:line="278" w:lineRule="auto"/>
+              <w:jc w:val="both"/>
+              <w:rPr>
+                <w:rFonts w:ascii="Calibri" w:hAnsi="Calibri" w:cs="Calibri"/>
+                <w:sz w:val="22"/>
+                <w:szCs w:val="22"/>
+              </w:rPr>
+            </w:pPr>
+            <w:r>
+              <w:rPr>
+                <w:rFonts w:ascii="Calibri" w:hAnsi="Calibri" w:cs="Calibri"/>
+                <w:b/>
+                <w:bCs/>
+                <w:sz w:val="22"/>
+                <w:szCs w:val="22"/>
+              </w:rPr>
+              <w:t>95</w:t>
+            </w:r>
+          </w:p>
+        </w:tc>
+        <w:tc>
+          <w:tcPr>
+            <w:tcW w:w="0" w:type="auto"/>
+            <w:hideMark/>
+          </w:tcPr>
+          <w:p>
+            <w:pPr>
+              <w:spacing w:after="160" w:line="278" w:lineRule="auto"/>
+              <w:jc w:val="both"/>
+              <w:rPr>
+                <w:rFonts w:ascii="Calibri" w:hAnsi="Calibri" w:cs="Calibri"/>
+                <w:sz w:val="22"/>
+                <w:szCs w:val="22"/>
+              </w:rPr>
+            </w:pPr>
+            <w:r>
+              <w:rPr>
+                <w:rFonts w:ascii="Calibri" w:hAnsi="Calibri" w:cs="Calibri"/>
+                <w:b/>
+                <w:bCs/>
+                <w:sz w:val="22"/>
+                <w:szCs w:val="22"/>
+              </w:rPr>
+              <w:t>92</w:t>
+            </w:r>
+          </w:p>
+        </w:tc>
+        <w:tc>
+          <w:tcPr>
+            <w:tcW w:w="0" w:type="auto"/>
+            <w:hideMark/>
+          </w:tcPr>
+          <w:p>
+            <w:pPr>
+              <w:spacing w:after="160" w:line="278" w:lineRule="auto"/>
+              <w:jc w:val="both"/>
+              <w:rPr>
+                <w:rFonts w:ascii="Calibri" w:hAnsi="Calibri" w:cs="Calibri"/>
+                <w:sz w:val="22"/>
+                <w:szCs w:val="22"/>
+              </w:rPr>
+            </w:pPr>
+            <w:r>
+              <w:rPr>
+                <w:rFonts w:ascii="Calibri" w:hAnsi="Calibri" w:cs="Calibri"/>
+                <w:b/>
+                <w:bCs/>
+                <w:sz w:val="22"/>
+                <w:szCs w:val="22"/>
+              </w:rPr>
+              <w:t>94</w:t>
+            </w:r>
+          </w:p>
+        </w:tc>
+        <w:tc>
+          <w:tcPr>
+            <w:tcW w:w="0" w:type="auto"/>
+            <w:hideMark/>
+          </w:tcPr>
+          <w:p>
+            <w:pPr>
+              <w:spacing w:after="160" w:line="278" w:lineRule="auto"/>
+              <w:jc w:val="both"/>
+              <w:rPr>
+                <w:rFonts w:ascii="Calibri" w:hAnsi="Calibri" w:cs="Calibri"/>
+                <w:sz w:val="22"/>
+                <w:szCs w:val="22"/>
+              </w:rPr>
+            </w:pPr>
+            <w:r>
+              <w:rPr>
+                <w:rFonts w:ascii="Calibri" w:hAnsi="Calibri" w:cs="Calibri"/>
+                <w:sz w:val="22"/>
+                <w:szCs w:val="22"/>
+              </w:rPr>
+              <w:t>88</w:t>
+            </w:r>
+          </w:p>
+        </w:tc>
+        <w:tc>
+          <w:tcPr>
+            <w:tcW w:w="0" w:type="auto"/>
+            <w:hideMark/>
+          </w:tcPr>
+          <w:p>
+            <w:pPr>
+              <w:spacing w:after="160" w:line="278" w:lineRule="auto"/>
+              <w:jc w:val="both"/>
+              <w:rPr>
+                <w:rFonts w:ascii="Calibri" w:hAnsi="Calibri" w:cs="Calibri"/>
+                <w:sz w:val="22"/>
+                <w:szCs w:val="22"/>
+              </w:rPr>
+            </w:pPr>
+            <w:r>
+              <w:rPr>
+                <w:rFonts w:ascii="Calibri" w:hAnsi="Calibri" w:cs="Calibri"/>
+                <w:b/>
+                <w:bCs/>
+                <w:sz w:val="22"/>
+                <w:szCs w:val="22"/>
+              </w:rPr>
+              <w:t>93</w:t>
+            </w:r>
+          </w:p>
+        </w:tc>
+        <w:tc>
+          <w:tcPr>
+            <w:tcW w:w="0" w:type="auto"/>
+            <w:hideMark/>
+          </w:tcPr>
+          <w:p>
+            <w:pPr>
+              <w:spacing w:after="160" w:line="278" w:lineRule="auto"/>
+              <w:jc w:val="both"/>
+              <w:rPr>
+                <w:rFonts w:ascii="Calibri" w:hAnsi="Calibri" w:cs="Calibri"/>
+                <w:sz w:val="22"/>
+                <w:szCs w:val="22"/>
+              </w:rPr>
+            </w:pPr>
+            <w:r>
+              <w:rPr>
+                <w:rFonts w:ascii="Calibri" w:hAnsi="Calibri" w:cs="Calibri"/>
+                <w:sz w:val="22"/>
+                <w:szCs w:val="22"/>
+              </w:rPr>
+              <w:t>90</w:t>
+            </w:r>
+          </w:p>
+        </w:tc>
+        <w:tc>
+          <w:tcPr>
+            <w:tcW w:w="0" w:type="auto"/>
+            <w:hideMark/>
+          </w:tcPr>
+          <w:p>
+            <w:pPr>
+              <w:spacing w:after="160" w:line="278" w:lineRule="auto"/>
+              <w:jc w:val="both"/>
+              <w:rPr>
+                <w:rFonts w:ascii="Calibri" w:hAnsi="Calibri" w:cs="Calibri"/>
+                <w:sz w:val="22"/>
+                <w:szCs w:val="22"/>
+              </w:rPr>
+            </w:pPr>
+            <w:r>
+              <w:rPr>
+                <w:rFonts w:ascii="Calibri" w:hAnsi="Calibri" w:cs="Calibri"/>
+                <w:b/>
+                <w:bCs/>
+                <w:sz w:val="22"/>
+                <w:szCs w:val="22"/>
+              </w:rPr>
+              <w:t>92</w:t>
+            </w:r>
+          </w:p>
+        </w:tc>
+      </w:tr>
+      <w:tr>
+        <w:tc>
+          <w:tcPr>
+            <w:tcW w:w="0" w:type="auto"/>
+            <w:hideMark/>
+          </w:tcPr>
+          <w:p>
+            <w:pPr>
+              <w:spacing w:after="160" w:line="278" w:lineRule="auto"/>
+              <w:jc w:val="both"/>
+              <w:rPr>
+                <w:rFonts w:ascii="Calibri" w:hAnsi="Calibri" w:cs="Calibri"/>
+                <w:sz w:val="22"/>
+                <w:szCs w:val="22"/>
+              </w:rPr>
+            </w:pPr>
+            <w:r>
+              <w:rPr>
+                <w:rFonts w:ascii="Calibri" w:hAnsi="Calibri" w:cs="Calibri"/>
+                <w:b/>
+                <w:bCs/>
+                <w:sz w:val="22"/>
+                <w:szCs w:val="22"/>
+              </w:rPr>
+              <w:t>ChatGPT</w:t>
+            </w:r>
+          </w:p>
+        </w:tc>
+        <w:tc>
+          <w:tcPr>
+            <w:tcW w:w="0" w:type="auto"/>
+            <w:hideMark/>
+          </w:tcPr>
+          <w:p>
+            <w:pPr>
+              <w:spacing w:after="160" w:line="278" w:lineRule="auto"/>
+              <w:jc w:val="both"/>
+              <w:rPr>
+                <w:rFonts w:ascii="Calibri" w:hAnsi="Calibri" w:cs="Calibri"/>
+                <w:sz w:val="22"/>
+                <w:szCs w:val="22"/>
+              </w:rPr>
+            </w:pPr>
+            <w:r>
+              <w:rPr>
+                <w:rFonts w:ascii="Calibri" w:hAnsi="Calibri" w:cs="Calibri"/>
+                <w:sz w:val="22"/>
+                <w:szCs w:val="22"/>
+              </w:rPr>
+              <w:t>92</w:t>
+            </w:r>
+          </w:p>
+        </w:tc>
+        <w:tc>
+          <w:tcPr>
+            <w:tcW w:w="0" w:type="auto"/>
+            <w:hideMark/>
+          </w:tcPr>
+          <w:p>
+            <w:pPr>
+              <w:spacing w:after="160" w:line="278" w:lineRule="auto"/>
+              <w:jc w:val="both"/>
+              <w:rPr>
+                <w:rFonts w:ascii="Calibri" w:hAnsi="Calibri" w:cs="Calibri"/>
+                <w:sz w:val="22"/>
+                <w:szCs w:val="22"/>
+              </w:rPr>
+            </w:pPr>
+            <w:r>
+              <w:rPr>
+                <w:rFonts w:ascii="Calibri" w:hAnsi="Calibri" w:cs="Calibri"/>
+                <w:b/>
+                <w:bCs/>
+                <w:sz w:val="22"/>
+                <w:szCs w:val="22"/>
+              </w:rPr>
+              <w:t>94</w:t>
+            </w:r>
+          </w:p>
+        </w:tc>
+        <w:tc>
+          <w:tcPr>
+            <w:tcW w:w="0" w:type="auto"/>
+            <w:hideMark/>
+          </w:tcPr>
+          <w:p>
+            <w:pPr>
+              <w:spacing w:after="160" w:line="278" w:lineRule="auto"/>
+              <w:jc w:val="both"/>
+              <w:rPr>
+                <w:rFonts w:ascii="Calibri" w:hAnsi="Calibri" w:cs="Calibri"/>
+                <w:sz w:val="22"/>
+                <w:szCs w:val="22"/>
+              </w:rPr>
+            </w:pPr>
+            <w:r>
+              <w:rPr>
+                <w:rFonts w:ascii="Calibri" w:hAnsi="Calibri" w:cs="Calibri"/>
+                <w:sz w:val="22"/>
+                <w:szCs w:val="22"/>
+              </w:rPr>
+              <w:t>93</w:t>
+            </w:r>
+          </w:p>
+        </w:tc>
+        <w:tc>
+          <w:tcPr>
+            <w:tcW w:w="0" w:type="auto"/>
+            <w:hideMark/>
+          </w:tcPr>
+          <w:p>
+            <w:pPr>
+              <w:spacing w:after="160" w:line="278" w:lineRule="auto"/>
+              <w:jc w:val="both"/>
+              <w:rPr>
+                <w:rFonts w:ascii="Calibri" w:hAnsi="Calibri" w:cs="Calibri"/>
+                <w:sz w:val="22"/>
+                <w:szCs w:val="22"/>
+              </w:rPr>
+            </w:pPr>
+            <w:r>
+              <w:rPr>
+                <w:rFonts w:ascii="Calibri" w:hAnsi="Calibri" w:cs="Calibri"/>
+                <w:b/>
+                <w:bCs/>
+                <w:sz w:val="22"/>
+                <w:szCs w:val="22"/>
+              </w:rPr>
+              <w:t>90</w:t>
+            </w:r>
+          </w:p>
+        </w:tc>
+        <w:tc>
+          <w:tcPr>
+            <w:tcW w:w="0" w:type="auto"/>
+            <w:hideMark/>
+          </w:tcPr>
+          <w:p>
+            <w:pPr>
+              <w:spacing w:after="160" w:line="278" w:lineRule="auto"/>
+              <w:jc w:val="both"/>
+              <w:rPr>
+                <w:rFonts w:ascii="Calibri" w:hAnsi="Calibri" w:cs="Calibri"/>
+                <w:sz w:val="22"/>
+                <w:szCs w:val="22"/>
+              </w:rPr>
+            </w:pPr>
+            <w:r>
+              <w:rPr>
+                <w:rFonts w:ascii="Calibri" w:hAnsi="Calibri" w:cs="Calibri"/>
+                <w:sz w:val="22"/>
+                <w:szCs w:val="22"/>
+              </w:rPr>
+              <w:t>92</w:t>
+            </w:r>
+          </w:p>
+        </w:tc>
+        <w:tc>
+          <w:tcPr>
+            <w:tcW w:w="0" w:type="auto"/>
+            <w:hideMark/>
+          </w:tcPr>
+          <w:p>
+            <w:pPr>
+              <w:spacing w:after="160" w:line="278" w:lineRule="auto"/>
+              <w:jc w:val="both"/>
+              <w:rPr>
+                <w:rFonts w:ascii="Calibri" w:hAnsi="Calibri" w:cs="Calibri"/>
+                <w:sz w:val="22"/>
+                <w:szCs w:val="22"/>
+              </w:rPr>
+            </w:pPr>
+            <w:r>
+              <w:rPr>
+                <w:rFonts w:ascii="Calibri" w:hAnsi="Calibri" w:cs="Calibri"/>
+                <w:sz w:val="22"/>
+                <w:szCs w:val="22"/>
+              </w:rPr>
+              <w:t>88</w:t>
+            </w:r>
+          </w:p>
+        </w:tc>
+        <w:tc>
+          <w:tcPr>
+            <w:tcW w:w="0" w:type="auto"/>
+            <w:hideMark/>
+          </w:tcPr>
+          <w:p>
+            <w:pPr>
+              <w:spacing w:after="160" w:line="278" w:lineRule="auto"/>
+              <w:jc w:val="both"/>
+              <w:rPr>
+                <w:rFonts w:ascii="Calibri" w:hAnsi="Calibri" w:cs="Calibri"/>
+                <w:sz w:val="22"/>
+                <w:szCs w:val="22"/>
+              </w:rPr>
+            </w:pPr>
+            <w:r>
+              <w:rPr>
+                <w:rFonts w:ascii="Calibri" w:hAnsi="Calibri" w:cs="Calibri"/>
+                <w:sz w:val="22"/>
+                <w:szCs w:val="22"/>
+              </w:rPr>
+              <w:t>91</w:t>
+            </w:r>
+          </w:p>
+        </w:tc>
+      </w:tr>
+      <w:tr>
+        <w:tc>
+          <w:tcPr>
+            <w:tcW w:w="0" w:type="auto"/>
+            <w:hideMark/>
+          </w:tcPr>
+          <w:p>
+            <w:pPr>
+              <w:spacing w:after="160" w:line="278" w:lineRule="auto"/>
+              <w:jc w:val="both"/>
+              <w:rPr>
+                <w:rFonts w:ascii="Calibri" w:hAnsi="Calibri" w:cs="Calibri"/>
+                <w:sz w:val="22"/>
+                <w:szCs w:val="22"/>
+              </w:rPr>
+            </w:pPr>
+            <w:r>
+              <w:rPr>
+                <w:rFonts w:ascii="Calibri" w:hAnsi="Calibri" w:cs="Calibri"/>
+                <w:b/>
+                <w:bCs/>
+                <w:sz w:val="22"/>
+                <w:szCs w:val="22"/>
+              </w:rPr>
+              <w:t>Grok</w:t>
+            </w:r>
+          </w:p>
+        </w:tc>
+        <w:tc>
+          <w:tcPr>
+            <w:tcW w:w="0" w:type="auto"/>
+            <w:hideMark/>
+          </w:tcPr>
+          <w:p>
+            <w:pPr>
+              <w:spacing w:after="160" w:line="278" w:lineRule="auto"/>
+              <w:jc w:val="both"/>
+              <w:rPr>
+                <w:rFonts w:ascii="Calibri" w:hAnsi="Calibri" w:cs="Calibri"/>
+                <w:sz w:val="22"/>
+                <w:szCs w:val="22"/>
+              </w:rPr>
+            </w:pPr>
+            <w:r>
+              <w:rPr>
+                <w:rFonts w:ascii="Calibri" w:hAnsi="Calibri" w:cs="Calibri"/>
+                <w:sz w:val="22"/>
+                <w:szCs w:val="22"/>
+              </w:rPr>
+              <w:t>88</w:t>
+            </w:r>
+          </w:p>
+        </w:tc>
+        <w:tc>
+          <w:tcPr>
+            <w:tcW w:w="0" w:type="auto"/>
+            <w:hideMark/>
+          </w:tcPr>
+          <w:p>
+            <w:pPr>
+              <w:spacing w:after="160" w:line="278" w:lineRule="auto"/>
+              <w:jc w:val="both"/>
+              <w:rPr>
+                <w:rFonts w:ascii="Calibri" w:hAnsi="Calibri" w:cs="Calibri"/>
+                <w:sz w:val="22"/>
+                <w:szCs w:val="22"/>
+              </w:rPr>
+            </w:pPr>
+            <w:r>
+              <w:rPr>
+                <w:rFonts w:ascii="Calibri" w:hAnsi="Calibri" w:cs="Calibri"/>
+                <w:sz w:val="22"/>
+                <w:szCs w:val="22"/>
+              </w:rPr>
+              <w:t>85</w:t>
+            </w:r>
+          </w:p>
+        </w:tc>
+        <w:tc>
+          <w:tcPr>
+            <w:tcW w:w="0" w:type="auto"/>
+            <w:hideMark/>
+          </w:tcPr>
+          <w:p>
+            <w:pPr>
+              <w:spacing w:after="160" w:line="278" w:lineRule="auto"/>
+              <w:jc w:val="both"/>
+              <w:rPr>
+                <w:rFonts w:ascii="Calibri" w:hAnsi="Calibri" w:cs="Calibri"/>
+                <w:sz w:val="22"/>
+                <w:szCs w:val="22"/>
+              </w:rPr>
+            </w:pPr>
+            <w:r>
+              <w:rPr>
+                <w:rFonts w:ascii="Calibri" w:hAnsi="Calibri" w:cs="Calibri"/>
+                <w:sz w:val="22"/>
+                <w:szCs w:val="22"/>
+              </w:rPr>
+              <w:t>86</w:t>
+            </w:r>
+          </w:p>
+        </w:tc>
+        <w:tc>
+          <w:tcPr>
+            <w:tcW w:w="0" w:type="auto"/>
+            <w:hideMark/>
+          </w:tcPr>
+          <w:p>
+            <w:pPr>
+              <w:spacing w:after="160" w:line="278" w:lineRule="auto"/>
+              <w:jc w:val="both"/>
+              <w:rPr>
+                <w:rFonts w:ascii="Calibri" w:hAnsi="Calibri" w:cs="Calibri"/>
+                <w:sz w:val="22"/>
+                <w:szCs w:val="22"/>
+              </w:rPr>
+            </w:pPr>
+            <w:r>
+              <w:rPr>
+                <w:rFonts w:ascii="Calibri" w:hAnsi="Calibri" w:cs="Calibri"/>
+                <w:b/>
+                <w:bCs/>
+                <w:sz w:val="22"/>
+                <w:szCs w:val="22"/>
+              </w:rPr>
+              <w:t>90</w:t>
+            </w:r>
+          </w:p>
+        </w:tc>
+        <w:tc>
+          <w:tcPr>
+            <w:tcW w:w="0" w:type="auto"/>
+            <w:hideMark/>
+          </w:tcPr>
+          <w:p>
+            <w:pPr>
+              <w:spacing w:after="160" w:line="278" w:lineRule="auto"/>
+              <w:jc w:val="both"/>
+              <w:rPr>
+                <w:rFonts w:ascii="Calibri" w:hAnsi="Calibri" w:cs="Calibri"/>
+                <w:sz w:val="22"/>
+                <w:szCs w:val="22"/>
+              </w:rPr>
+            </w:pPr>
+            <w:r>
+              <w:rPr>
+                <w:rFonts w:ascii="Calibri" w:hAnsi="Calibri" w:cs="Calibri"/>
+                <w:sz w:val="22"/>
+                <w:szCs w:val="22"/>
+              </w:rPr>
+              <w:t>87</w:t>
+            </w:r>
+          </w:p>
+        </w:tc>
+        <w:tc>
+          <w:tcPr>
+            <w:tcW w:w="0" w:type="auto"/>
+            <w:hideMark/>
+          </w:tcPr>
+          <w:p>
+            <w:pPr>
+              <w:spacing w:after="160" w:line="278" w:lineRule="auto"/>
+              <w:jc w:val="both"/>
+              <w:rPr>
+                <w:rFonts w:ascii="Calibri" w:hAnsi="Calibri" w:cs="Calibri"/>
+                <w:sz w:val="22"/>
+                <w:szCs w:val="22"/>
+              </w:rPr>
+            </w:pPr>
+            <w:r>
+              <w:rPr>
+                <w:rFonts w:ascii="Calibri" w:hAnsi="Calibri" w:cs="Calibri"/>
+                <w:sz w:val="22"/>
+                <w:szCs w:val="22"/>
+              </w:rPr>
+              <w:t>84</w:t>
+            </w:r>
+          </w:p>
+        </w:tc>
+        <w:tc>
+          <w:tcPr>
+            <w:tcW w:w="0" w:type="auto"/>
+            <w:hideMark/>
+          </w:tcPr>
+          <w:p>
+            <w:pPr>
+              <w:spacing w:after="160" w:line="278" w:lineRule="auto"/>
+              <w:jc w:val="both"/>
+              <w:rPr>
+                <w:rFonts w:ascii="Calibri" w:hAnsi="Calibri" w:cs="Calibri"/>
+                <w:sz w:val="22"/>
+                <w:szCs w:val="22"/>
+              </w:rPr>
+            </w:pPr>
+            <w:r>
+              <w:rPr>
+                <w:rFonts w:ascii="Calibri" w:hAnsi="Calibri" w:cs="Calibri"/>
+                <w:sz w:val="22"/>
+                <w:szCs w:val="22"/>
+              </w:rPr>
+              <w:t>88</w:t>
+            </w:r>
+          </w:p>
+        </w:tc>
+      </w:tr>
+      <w:tr>
+        <w:tc>
+          <w:tcPr>
+            <w:tcW w:w="0" w:type="auto"/>
+            <w:hideMark/>
+          </w:tcPr>
+          <w:p>
+            <w:pPr>
+              <w:spacing w:after="160" w:line="278" w:lineRule="auto"/>
+              <w:jc w:val="both"/>
+              <w:rPr>
+                <w:rFonts w:ascii="Calibri" w:hAnsi="Calibri" w:cs="Calibri"/>
+                <w:sz w:val="22"/>
+                <w:szCs w:val="22"/>
+              </w:rPr>
+            </w:pPr>
+            <w:r>
+              <w:rPr>
+                <w:rFonts w:ascii="Calibri" w:hAnsi="Calibri" w:cs="Calibri"/>
+                <w:b/>
+                <w:bCs/>
+                <w:sz w:val="22"/>
+                <w:szCs w:val="22"/>
+              </w:rPr>
+              <w:t>Microsoft Copilot</w:t>
+            </w:r>
+          </w:p>
+        </w:tc>
+        <w:tc>
+          <w:tcPr>
+            <w:tcW w:w="0" w:type="auto"/>
+            <w:hideMark/>
+          </w:tcPr>
+          <w:p>
+            <w:pPr>
+              <w:spacing w:after="160" w:line="278" w:lineRule="auto"/>
+              <w:jc w:val="both"/>
+              <w:rPr>
+                <w:rFonts w:ascii="Calibri" w:hAnsi="Calibri" w:cs="Calibri"/>
+                <w:sz w:val="22"/>
+                <w:szCs w:val="22"/>
+              </w:rPr>
+            </w:pPr>
+            <w:r>
+              <w:rPr>
+                <w:rFonts w:ascii="Calibri" w:hAnsi="Calibri" w:cs="Calibri"/>
+                <w:sz w:val="22"/>
+                <w:szCs w:val="22"/>
+              </w:rPr>
+              <w:t>70</w:t>
+            </w:r>
+          </w:p>
+        </w:tc>
+        <w:tc>
+          <w:tcPr>
+            <w:tcW w:w="0" w:type="auto"/>
+            <w:hideMark/>
+          </w:tcPr>
+          <w:p>
+            <w:pPr>
+              <w:spacing w:after="160" w:line="278" w:lineRule="auto"/>
+              <w:jc w:val="both"/>
+              <w:rPr>
+                <w:rFonts w:ascii="Calibri" w:hAnsi="Calibri" w:cs="Calibri"/>
+                <w:sz w:val="22"/>
+                <w:szCs w:val="22"/>
+              </w:rPr>
+            </w:pPr>
+            <w:r>
+              <w:rPr>
+                <w:rFonts w:ascii="Calibri" w:hAnsi="Calibri" w:cs="Calibri"/>
+                <w:sz w:val="22"/>
+                <w:szCs w:val="22"/>
+              </w:rPr>
+              <w:t>55</w:t>
+            </w:r>
+          </w:p>
+        </w:tc>
+        <w:tc>
+          <w:tcPr>
+            <w:tcW w:w="0" w:type="auto"/>
+            <w:hideMark/>
+          </w:tcPr>
+          <w:p>
+            <w:pPr>
+              <w:spacing w:after="160" w:line="278" w:lineRule="auto"/>
+              <w:jc w:val="both"/>
+              <w:rPr>
+                <w:rFonts w:ascii="Calibri" w:hAnsi="Calibri" w:cs="Calibri"/>
+                <w:sz w:val="22"/>
+                <w:szCs w:val="22"/>
+              </w:rPr>
+            </w:pPr>
+            <w:r>
+              <w:rPr>
+                <w:rFonts w:ascii="Calibri" w:hAnsi="Calibri" w:cs="Calibri"/>
+                <w:sz w:val="22"/>
+                <w:szCs w:val="22"/>
+              </w:rPr>
+              <w:t>60</w:t>
+            </w:r>
+          </w:p>
+        </w:tc>
+        <w:tc>
+          <w:tcPr>
+            <w:tcW w:w="0" w:type="auto"/>
+            <w:hideMark/>
+          </w:tcPr>
+          <w:p>
+            <w:pPr>
+              <w:spacing w:after="160" w:line="278" w:lineRule="auto"/>
+              <w:jc w:val="both"/>
+              <w:rPr>
+                <w:rFonts w:ascii="Calibri" w:hAnsi="Calibri" w:cs="Calibri"/>
+                <w:sz w:val="22"/>
+                <w:szCs w:val="22"/>
+              </w:rPr>
+            </w:pPr>
+            <w:r>
+              <w:rPr>
+                <w:rFonts w:ascii="Calibri" w:hAnsi="Calibri" w:cs="Calibri"/>
+                <w:b/>
+                <w:bCs/>
+                <w:sz w:val="22"/>
+                <w:szCs w:val="22"/>
+              </w:rPr>
+              <w:t>85</w:t>
+            </w:r>
+          </w:p>
+        </w:tc>
+        <w:tc>
+          <w:tcPr>
+            <w:tcW w:w="0" w:type="auto"/>
+            <w:hideMark/>
+          </w:tcPr>
+          <w:p>
+            <w:pPr>
+              <w:spacing w:after="160" w:line="278" w:lineRule="auto"/>
+              <w:jc w:val="both"/>
+              <w:rPr>
+                <w:rFonts w:ascii="Calibri" w:hAnsi="Calibri" w:cs="Calibri"/>
+                <w:sz w:val="22"/>
+                <w:szCs w:val="22"/>
+              </w:rPr>
+            </w:pPr>
+            <w:r>
+              <w:rPr>
+                <w:rFonts w:ascii="Calibri" w:hAnsi="Calibri" w:cs="Calibri"/>
+                <w:sz w:val="22"/>
+                <w:szCs w:val="22"/>
+              </w:rPr>
+              <w:t>65</w:t>
+            </w:r>
+          </w:p>
+        </w:tc>
+        <w:tc>
+          <w:tcPr>
+            <w:tcW w:w="0" w:type="auto"/>
+            <w:hideMark/>
+          </w:tcPr>
+          <w:p>
+            <w:pPr>
+              <w:spacing w:after="160" w:line="278" w:lineRule="auto"/>
+              <w:jc w:val="both"/>
+              <w:rPr>
+                <w:rFonts w:ascii="Calibri" w:hAnsi="Calibri" w:cs="Calibri"/>
+                <w:sz w:val="22"/>
+                <w:szCs w:val="22"/>
+              </w:rPr>
+            </w:pPr>
+            <w:r>
+              <w:rPr>
+                <w:rFonts w:ascii="Calibri" w:hAnsi="Calibri" w:cs="Calibri"/>
+                <w:sz w:val="22"/>
+                <w:szCs w:val="22"/>
+              </w:rPr>
+              <w:t>55</w:t>
+            </w:r>
+          </w:p>
+        </w:tc>
+        <w:tc>
+          <w:tcPr>
+            <w:tcW w:w="0" w:type="auto"/>
+            <w:hideMark/>
+          </w:tcPr>
+          <w:p>
+            <w:pPr>
+              <w:spacing w:after="160" w:line="278" w:lineRule="auto"/>
+              <w:jc w:val="both"/>
+              <w:rPr>
+                <w:rFonts w:ascii="Calibri" w:hAnsi="Calibri" w:cs="Calibri"/>
+                <w:sz w:val="22"/>
+                <w:szCs w:val="22"/>
+              </w:rPr>
+            </w:pPr>
+            <w:r>
+              <w:rPr>
+                <w:rFonts w:ascii="Calibri" w:hAnsi="Calibri" w:cs="Calibri"/>
+                <w:sz w:val="22"/>
+                <w:szCs w:val="22"/>
+              </w:rPr>
+              <w:t>70</w:t>
+            </w:r>
+          </w:p>
+        </w:tc>
+      </w:tr>
+    </w:tbl>
+    <w:p>
+      <w:pPr>
+        <w:jc w:val="both"/>
+        <w:rPr>
+          <w:rFonts w:ascii="Calibri" w:hAnsi="Calibri" w:cs="Calibri"/>
+          <w:b/>
+          <w:bCs/>
+          <w:sz w:val="22"/>
+          <w:szCs w:val="22"/>
+        </w:rPr>
+      </w:pPr>
+      <w:r>
+        <w:rPr>
+          <w:rFonts w:ascii="Calibri" w:hAnsi="Calibri" w:cs="Calibri"/>
+          <w:b/>
+          <w:bCs/>
+          <w:sz w:val="22"/>
+          <w:szCs w:val="22"/>
+        </w:rPr>
+        <w:t>Rationale (concise)</w:t>
+      </w:r>
+    </w:p>
+    <w:p>
+      <w:pPr>
+        <w:numPr>
+          <w:ilvl w:val="0"/>
+          <w:numId w:val="10"/>
+        </w:numPr>
+        <w:jc w:val="both"/>
+        <w:rPr>
+          <w:rFonts w:ascii="Calibri" w:hAnsi="Calibri" w:cs="Calibri"/>
+          <w:sz w:val="22"/>
+          <w:szCs w:val="22"/>
+        </w:rPr>
+      </w:pPr>
+      <w:r>
+        <w:rPr>
+          <w:rFonts w:ascii="Calibri" w:hAnsi="Calibri" w:cs="Calibri"/>
+          <w:b/>
+          <w:bCs/>
+          <w:sz w:val="22"/>
+          <w:szCs w:val="22"/>
+        </w:rPr>
+        <w:t>Accuracy:</w:t>
+      </w:r>
+      <w:r>
+        <w:rPr>
+          <w:rFonts w:ascii="Calibri" w:hAnsi="Calibri" w:cs="Calibri"/>
+          <w:sz w:val="22"/>
+          <w:szCs w:val="22"/>
+        </w:rPr>
+        <w:t xml:space="preserve"> Claude stays closest to benchmarked flows and constraints (e.g., Rx ≤8, tests ≤5). </w:t>
+      </w:r>
+    </w:p>
+    <w:p>
+      <w:pPr>
+        <w:numPr>
+          <w:ilvl w:val="0"/>
+          <w:numId w:val="10"/>
+        </w:numPr>
+        <w:jc w:val="both"/>
+        <w:rPr>
+          <w:rFonts w:ascii="Calibri" w:hAnsi="Calibri" w:cs="Calibri"/>
+          <w:sz w:val="22"/>
+          <w:szCs w:val="22"/>
+        </w:rPr>
+      </w:pPr>
+      <w:r>
+        <w:rPr>
+          <w:rFonts w:ascii="Calibri" w:hAnsi="Calibri" w:cs="Calibri"/>
+          <w:b/>
+          <w:bCs/>
+          <w:sz w:val="22"/>
+          <w:szCs w:val="22"/>
+        </w:rPr>
+        <w:lastRenderedPageBreak/>
+        <w:t>Completeness &amp; Coverage:</w:t>
+      </w:r>
+      <w:r>
+        <w:rPr>
+          <w:rFonts w:ascii="Calibri" w:hAnsi="Calibri" w:cs="Calibri"/>
+          <w:sz w:val="22"/>
+          <w:szCs w:val="22"/>
+        </w:rPr>
+        <w:t xml:space="preserve"> ChatGPT delivers 55 cases across many modules with an RTM, but a few items look extrapolated beyond the shared system, so slightly lower accuracy, higher completeness. (source: attached chatgpt.xlsx, “</w:t>
+      </w:r>
+      <w:proofErr w:type="spellStart"/>
+      <w:r>
+        <w:rPr>
+          <w:rFonts w:ascii="Calibri" w:hAnsi="Calibri" w:cs="Calibri"/>
+          <w:sz w:val="22"/>
+          <w:szCs w:val="22"/>
+        </w:rPr>
+        <w:t>Test_Cases</w:t>
+      </w:r>
+      <w:proofErr w:type="spellEnd"/>
+      <w:r>
+        <w:rPr>
+          <w:rFonts w:ascii="Calibri" w:hAnsi="Calibri" w:cs="Calibri"/>
+          <w:sz w:val="22"/>
+          <w:szCs w:val="22"/>
+        </w:rPr>
+        <w:t>” and “RTM” sheets).</w:t>
+      </w:r>
+    </w:p>
+    <w:p>
+      <w:pPr>
+        <w:numPr>
+          <w:ilvl w:val="0"/>
+          <w:numId w:val="10"/>
+        </w:numPr>
+        <w:jc w:val="both"/>
+        <w:rPr>
+          <w:rFonts w:ascii="Calibri" w:hAnsi="Calibri" w:cs="Calibri"/>
+          <w:sz w:val="22"/>
+          <w:szCs w:val="22"/>
+        </w:rPr>
+      </w:pPr>
+      <w:r>
+        <w:rPr>
+          <w:rFonts w:ascii="Calibri" w:hAnsi="Calibri" w:cs="Calibri"/>
+          <w:b/>
+          <w:bCs/>
+          <w:sz w:val="22"/>
+          <w:szCs w:val="22"/>
+        </w:rPr>
+        <w:t>Efficiency:</w:t>
+      </w:r>
+      <w:r>
+        <w:rPr>
+          <w:rFonts w:ascii="Calibri" w:hAnsi="Calibri" w:cs="Calibri"/>
+          <w:sz w:val="22"/>
+          <w:szCs w:val="22"/>
+        </w:rPr>
+        <w:t xml:space="preserve"> ChatGPT/Grok have concise steps; Claude is somewhat verbose; Copilot is efficient but generic. </w:t>
+      </w:r>
+    </w:p>
+    <w:p>
+      <w:pPr>
+        <w:numPr>
+          <w:ilvl w:val="0"/>
+          <w:numId w:val="10"/>
+        </w:numPr>
+        <w:jc w:val="both"/>
+        <w:rPr>
+          <w:rFonts w:ascii="Calibri" w:hAnsi="Calibri" w:cs="Calibri"/>
+          <w:sz w:val="22"/>
+          <w:szCs w:val="22"/>
+        </w:rPr>
+      </w:pPr>
+      <w:r>
+        <w:rPr>
+          <w:rFonts w:ascii="Calibri" w:hAnsi="Calibri" w:cs="Calibri"/>
+          <w:b/>
+          <w:bCs/>
+          <w:sz w:val="22"/>
+          <w:szCs w:val="22"/>
+        </w:rPr>
+        <w:t>Quality &amp; Bug Detection:</w:t>
+      </w:r>
+      <w:r>
+        <w:rPr>
+          <w:rFonts w:ascii="Calibri" w:hAnsi="Calibri" w:cs="Calibri"/>
+          <w:sz w:val="22"/>
+          <w:szCs w:val="22"/>
+        </w:rPr>
+        <w:t xml:space="preserve"> Claude/ChatGPT include boundaries and NFR/security; Grok has fewer explicit edge cases; Copilot’s illustrative suite isn’t mapped to this domain. </w:t>
+      </w:r>
+    </w:p>
+    <w:p>
+      <w:pPr>
+        <w:numPr>
+          <w:ilvl w:val="0"/>
+          <w:numId w:val="10"/>
+        </w:numPr>
+        <w:jc w:val="both"/>
+        <w:rPr>
+          <w:rFonts w:ascii="Calibri" w:hAnsi="Calibri" w:cs="Calibri"/>
+          <w:sz w:val="22"/>
+          <w:szCs w:val="22"/>
+        </w:rPr>
+      </w:pPr>
+      <w:r>
+        <w:rPr>
+          <w:rFonts w:ascii="Calibri" w:hAnsi="Calibri" w:cs="Calibri"/>
+          <w:b/>
+          <w:bCs/>
+          <w:sz w:val="22"/>
+          <w:szCs w:val="22"/>
+        </w:rPr>
+        <w:t>Usability:</w:t>
+      </w:r>
+      <w:r>
+        <w:rPr>
+          <w:rFonts w:ascii="Calibri" w:hAnsi="Calibri" w:cs="Calibri"/>
+          <w:sz w:val="22"/>
+          <w:szCs w:val="22"/>
+        </w:rPr>
+        <w:t xml:space="preserve"> Tables, clear IDs, and RTM in Claude/ChatGPT aid execution; Grok acceptable; Copilot is fine as a template but lacks system-specific traceability. </w:t>
+      </w:r>
+    </w:p>
+    <w:p>
+      <w:pPr>
+        <w:jc w:val="both"/>
+        <w:rPr>
+          <w:rFonts w:ascii="Calibri" w:hAnsi="Calibri" w:cs="Calibri"/>
+          <w:sz w:val="22"/>
+          <w:szCs w:val="22"/>
         </w:rPr>
       </w:pPr>
     </w:p>
@@ -402,6 +2096,155 @@
     </w:lvl>
   </w:abstractNum>
   <w:abstractNum w:abstractNumId="3" w15:restartNumberingAfterBreak="0">
+    <w:nsid w:val="164B6908"/>
+    <w:multiLevelType w:val="multilevel"/>
+    <w:tmpl w:val="665EB832"/>
+    <w:lvl w:ilvl="0">
+      <w:start w:val="1"/>
+      <w:numFmt w:val="bullet"/>
+      <w:lvlText w:val=""/>
+      <w:lvlJc w:val="left"/>
+      <w:pPr>
+        <w:tabs>
+          <w:tab w:val="num" w:pos="720"/>
+        </w:tabs>
+        <w:ind w:left="720" w:hanging="360"/>
+      </w:pPr>
+      <w:rPr>
+        <w:rFonts w:ascii="Symbol" w:hAnsi="Symbol" w:hint="default"/>
+        <w:sz w:val="20"/>
+      </w:rPr>
+    </w:lvl>
+    <w:lvl w:ilvl="1" w:tentative="1">
+      <w:start w:val="1"/>
+      <w:numFmt w:val="bullet"/>
+      <w:lvlText w:val="o"/>
+      <w:lvlJc w:val="left"/>
+      <w:pPr>
+        <w:tabs>
+          <w:tab w:val="num" w:pos="1440"/>
+        </w:tabs>
+        <w:ind w:left="1440" w:hanging="360"/>
+      </w:pPr>
+      <w:rPr>
+        <w:rFonts w:ascii="Courier New" w:hAnsi="Courier New" w:hint="default"/>
+        <w:sz w:val="20"/>
+      </w:rPr>
+    </w:lvl>
+    <w:lvl w:ilvl="2" w:tentative="1">
+      <w:start w:val="1"/>
+      <w:numFmt w:val="bullet"/>
+      <w:lvlText w:val=""/>
+      <w:lvlJc w:val="left"/>
+      <w:pPr>
+        <w:tabs>
+          <w:tab w:val="num" w:pos="2160"/>
+        </w:tabs>
+        <w:ind w:left="2160" w:hanging="360"/>
+      </w:pPr>
+      <w:rPr>
+        <w:rFonts w:ascii="Wingdings" w:hAnsi="Wingdings" w:hint="default"/>
+        <w:sz w:val="20"/>
+      </w:rPr>
+    </w:lvl>
+    <w:lvl w:ilvl="3" w:tentative="1">
+      <w:start w:val="1"/>
+      <w:numFmt w:val="bullet"/>
+      <w:lvlText w:val=""/>
+      <w:lvlJc w:val="left"/>
+      <w:pPr>
+        <w:tabs>
+          <w:tab w:val="num" w:pos="2880"/>
+        </w:tabs>
+        <w:ind w:left="2880" w:hanging="360"/>
+      </w:pPr>
+      <w:rPr>
+        <w:rFonts w:ascii="Wingdings" w:hAnsi="Wingdings" w:hint="default"/>
+        <w:sz w:val="20"/>
+      </w:rPr>
+    </w:lvl>
+    <w:lvl w:ilvl="4" w:tentative="1">
+      <w:start w:val="1"/>
+      <w:numFmt w:val="bullet"/>
+      <w:lvlText w:val=""/>
+      <w:lvlJc w:val="left"/>
+      <w:pPr>
+        <w:tabs>
+          <w:tab w:val="num" w:pos="3600"/>
+        </w:tabs>
+        <w:ind w:left="3600" w:hanging="360"/>
+      </w:pPr>
+      <w:rPr>
+        <w:rFonts w:ascii="Wingdings" w:hAnsi="Wingdings" w:hint="default"/>
+        <w:sz w:val="20"/>
+      </w:rPr>
+    </w:lvl>
+    <w:lvl w:ilvl="5" w:tentative="1">
+      <w:start w:val="1"/>
+      <w:numFmt w:val="bullet"/>
+      <w:lvlText w:val=""/>
+      <w:lvlJc w:val="left"/>
+      <w:pPr>
+        <w:tabs>
+          <w:tab w:val="num" w:pos="4320"/>
+        </w:tabs>
+        <w:ind w:left="4320" w:hanging="360"/>
+      </w:pPr>
+      <w:rPr>
+        <w:rFonts w:ascii="Wingdings" w:hAnsi="Wingdings" w:hint="default"/>
+        <w:sz w:val="20"/>
+      </w:rPr>
+    </w:lvl>
+    <w:lvl w:ilvl="6" w:tentative="1">
+      <w:start w:val="1"/>
+      <w:numFmt w:val="bullet"/>
+      <w:lvlText w:val=""/>
+      <w:lvlJc w:val="left"/>
+      <w:pPr>
+        <w:tabs>
+          <w:tab w:val="num" w:pos="5040"/>
+        </w:tabs>
+        <w:ind w:left="5040" w:hanging="360"/>
+      </w:pPr>
+      <w:rPr>
+        <w:rFonts w:ascii="Wingdings" w:hAnsi="Wingdings" w:hint="default"/>
+        <w:sz w:val="20"/>
+      </w:rPr>
+    </w:lvl>
+    <w:lvl w:ilvl="7" w:tentative="1">
+      <w:start w:val="1"/>
+      <w:numFmt w:val="bullet"/>
+      <w:lvlText w:val=""/>
+      <w:lvlJc w:val="left"/>
+      <w:pPr>
+        <w:tabs>
+          <w:tab w:val="num" w:pos="5760"/>
+        </w:tabs>
+        <w:ind w:left="5760" w:hanging="360"/>
+      </w:pPr>
+      <w:rPr>
+        <w:rFonts w:ascii="Wingdings" w:hAnsi="Wingdings" w:hint="default"/>
+        <w:sz w:val="20"/>
+      </w:rPr>
+    </w:lvl>
+    <w:lvl w:ilvl="8" w:tentative="1">
+      <w:start w:val="1"/>
+      <w:numFmt w:val="bullet"/>
+      <w:lvlText w:val=""/>
+      <w:lvlJc w:val="left"/>
+      <w:pPr>
+        <w:tabs>
+          <w:tab w:val="num" w:pos="6480"/>
+        </w:tabs>
+        <w:ind w:left="6480" w:hanging="360"/>
+      </w:pPr>
+      <w:rPr>
+        <w:rFonts w:ascii="Wingdings" w:hAnsi="Wingdings" w:hint="default"/>
+        <w:sz w:val="20"/>
+      </w:rPr>
+    </w:lvl>
+  </w:abstractNum>
+  <w:abstractNum w:abstractNumId="4" w15:restartNumberingAfterBreak="0">
     <w:nsid w:val="36773B05"/>
     <w:multiLevelType w:val="hybridMultilevel"/>
     <w:tmpl w:val="B99C139C"/>
@@ -514,7 +2357,156 @@
       </w:rPr>
     </w:lvl>
   </w:abstractNum>
-  <w:abstractNum w:abstractNumId="4" w15:restartNumberingAfterBreak="0">
+  <w:abstractNum w:abstractNumId="5" w15:restartNumberingAfterBreak="0">
+    <w:nsid w:val="38D574DA"/>
+    <w:multiLevelType w:val="multilevel"/>
+    <w:tmpl w:val="1F0A136A"/>
+    <w:lvl w:ilvl="0">
+      <w:start w:val="1"/>
+      <w:numFmt w:val="bullet"/>
+      <w:lvlText w:val=""/>
+      <w:lvlJc w:val="left"/>
+      <w:pPr>
+        <w:tabs>
+          <w:tab w:val="num" w:pos="720"/>
+        </w:tabs>
+        <w:ind w:left="720" w:hanging="360"/>
+      </w:pPr>
+      <w:rPr>
+        <w:rFonts w:ascii="Symbol" w:hAnsi="Symbol" w:hint="default"/>
+        <w:sz w:val="20"/>
+      </w:rPr>
+    </w:lvl>
+    <w:lvl w:ilvl="1" w:tentative="1">
+      <w:start w:val="1"/>
+      <w:numFmt w:val="bullet"/>
+      <w:lvlText w:val="o"/>
+      <w:lvlJc w:val="left"/>
+      <w:pPr>
+        <w:tabs>
+          <w:tab w:val="num" w:pos="1440"/>
+        </w:tabs>
+        <w:ind w:left="1440" w:hanging="360"/>
+      </w:pPr>
+      <w:rPr>
+        <w:rFonts w:ascii="Courier New" w:hAnsi="Courier New" w:hint="default"/>
+        <w:sz w:val="20"/>
+      </w:rPr>
+    </w:lvl>
+    <w:lvl w:ilvl="2" w:tentative="1">
+      <w:start w:val="1"/>
+      <w:numFmt w:val="bullet"/>
+      <w:lvlText w:val=""/>
+      <w:lvlJc w:val="left"/>
+      <w:pPr>
+        <w:tabs>
+          <w:tab w:val="num" w:pos="2160"/>
+        </w:tabs>
+        <w:ind w:left="2160" w:hanging="360"/>
+      </w:pPr>
+      <w:rPr>
+        <w:rFonts w:ascii="Wingdings" w:hAnsi="Wingdings" w:hint="default"/>
+        <w:sz w:val="20"/>
+      </w:rPr>
+    </w:lvl>
+    <w:lvl w:ilvl="3" w:tentative="1">
+      <w:start w:val="1"/>
+      <w:numFmt w:val="bullet"/>
+      <w:lvlText w:val=""/>
+      <w:lvlJc w:val="left"/>
+      <w:pPr>
+        <w:tabs>
+          <w:tab w:val="num" w:pos="2880"/>
+        </w:tabs>
+        <w:ind w:left="2880" w:hanging="360"/>
+      </w:pPr>
+      <w:rPr>
+        <w:rFonts w:ascii="Wingdings" w:hAnsi="Wingdings" w:hint="default"/>
+        <w:sz w:val="20"/>
+      </w:rPr>
+    </w:lvl>
+    <w:lvl w:ilvl="4" w:tentative="1">
+      <w:start w:val="1"/>
+      <w:numFmt w:val="bullet"/>
+      <w:lvlText w:val=""/>
+      <w:lvlJc w:val="left"/>
+      <w:pPr>
+        <w:tabs>
+          <w:tab w:val="num" w:pos="3600"/>
+        </w:tabs>
+        <w:ind w:left="3600" w:hanging="360"/>
+      </w:pPr>
+      <w:rPr>
+        <w:rFonts w:ascii="Wingdings" w:hAnsi="Wingdings" w:hint="default"/>
+        <w:sz w:val="20"/>
+      </w:rPr>
+    </w:lvl>
+    <w:lvl w:ilvl="5" w:tentative="1">
+      <w:start w:val="1"/>
+      <w:numFmt w:val="bullet"/>
+      <w:lvlText w:val=""/>
+      <w:lvlJc w:val="left"/>
+      <w:pPr>
+        <w:tabs>
+          <w:tab w:val="num" w:pos="4320"/>
+        </w:tabs>
+        <w:ind w:left="4320" w:hanging="360"/>
+      </w:pPr>
+      <w:rPr>
+        <w:rFonts w:ascii="Wingdings" w:hAnsi="Wingdings" w:hint="default"/>
+        <w:sz w:val="20"/>
+      </w:rPr>
+    </w:lvl>
+    <w:lvl w:ilvl="6" w:tentative="1">
+      <w:start w:val="1"/>
+      <w:numFmt w:val="bullet"/>
+      <w:lvlText w:val=""/>
+      <w:lvlJc w:val="left"/>
+      <w:pPr>
+        <w:tabs>
+          <w:tab w:val="num" w:pos="5040"/>
+        </w:tabs>
+        <w:ind w:left="5040" w:hanging="360"/>
+      </w:pPr>
+      <w:rPr>
+        <w:rFonts w:ascii="Wingdings" w:hAnsi="Wingdings" w:hint="default"/>
+        <w:sz w:val="20"/>
+      </w:rPr>
+    </w:lvl>
+    <w:lvl w:ilvl="7" w:tentative="1">
+      <w:start w:val="1"/>
+      <w:numFmt w:val="bullet"/>
+      <w:lvlText w:val=""/>
+      <w:lvlJc w:val="left"/>
+      <w:pPr>
+        <w:tabs>
+          <w:tab w:val="num" w:pos="5760"/>
+        </w:tabs>
+        <w:ind w:left="5760" w:hanging="360"/>
+      </w:pPr>
+      <w:rPr>
+        <w:rFonts w:ascii="Wingdings" w:hAnsi="Wingdings" w:hint="default"/>
+        <w:sz w:val="20"/>
+      </w:rPr>
+    </w:lvl>
+    <w:lvl w:ilvl="8" w:tentative="1">
+      <w:start w:val="1"/>
+      <w:numFmt w:val="bullet"/>
+      <w:lvlText w:val=""/>
+      <w:lvlJc w:val="left"/>
+      <w:pPr>
+        <w:tabs>
+          <w:tab w:val="num" w:pos="6480"/>
+        </w:tabs>
+        <w:ind w:left="6480" w:hanging="360"/>
+      </w:pPr>
+      <w:rPr>
+        <w:rFonts w:ascii="Wingdings" w:hAnsi="Wingdings" w:hint="default"/>
+        <w:sz w:val="20"/>
+      </w:rPr>
+    </w:lvl>
+  </w:abstractNum>
+  <w:abstractNum w:abstractNumId="6" w15:restartNumberingAfterBreak="0">
     <w:nsid w:val="393F5C14"/>
     <w:multiLevelType w:val="multilevel"/>
     <w:tmpl w:val="8050F028"/>
@@ -663,7 +2655,7 @@
       </w:rPr>
     </w:lvl>
   </w:abstractNum>
-  <w:abstractNum w:abstractNumId="5" w15:restartNumberingAfterBreak="0">
+  <w:abstractNum w:abstractNumId="7" w15:restartNumberingAfterBreak="0">
     <w:nsid w:val="4937751A"/>
     <w:multiLevelType w:val="multilevel"/>
     <w:tmpl w:val="781AD9E8"/>
@@ -780,7 +2772,156 @@
       </w:pPr>
     </w:lvl>
   </w:abstractNum>
-  <w:abstractNum w:abstractNumId="6" w15:restartNumberingAfterBreak="0">
+  <w:abstractNum w:abstractNumId="8" w15:restartNumberingAfterBreak="0">
+    <w:nsid w:val="69582485"/>
+    <w:multiLevelType w:val="multilevel"/>
+    <w:tmpl w:val="60A89070"/>
+    <w:lvl w:ilvl="0">
+      <w:start w:val="1"/>
+      <w:numFmt w:val="bullet"/>
+      <w:lvlText w:val=""/>
+      <w:lvlJc w:val="left"/>
+      <w:pPr>
+        <w:tabs>
+          <w:tab w:val="num" w:pos="720"/>
+        </w:tabs>
+        <w:ind w:left="720" w:hanging="360"/>
+      </w:pPr>
+      <w:rPr>
+        <w:rFonts w:ascii="Symbol" w:hAnsi="Symbol" w:hint="default"/>
+        <w:sz w:val="20"/>
+      </w:rPr>
+    </w:lvl>
+    <w:lvl w:ilvl="1" w:tentative="1">
+      <w:start w:val="1"/>
+      <w:numFmt w:val="bullet"/>
+      <w:lvlText w:val="o"/>
+      <w:lvlJc w:val="left"/>
+      <w:pPr>
+        <w:tabs>
+          <w:tab w:val="num" w:pos="1440"/>
+        </w:tabs>
+        <w:ind w:left="1440" w:hanging="360"/>
+      </w:pPr>
+      <w:rPr>
+        <w:rFonts w:ascii="Courier New" w:hAnsi="Courier New" w:hint="default"/>
+        <w:sz w:val="20"/>
+      </w:rPr>
+    </w:lvl>
+    <w:lvl w:ilvl="2" w:tentative="1">
+      <w:start w:val="1"/>
+      <w:numFmt w:val="bullet"/>
+      <w:lvlText w:val=""/>
+      <w:lvlJc w:val="left"/>
+      <w:pPr>
+        <w:tabs>
+          <w:tab w:val="num" w:pos="2160"/>
+        </w:tabs>
+        <w:ind w:left="2160" w:hanging="360"/>
+      </w:pPr>
+      <w:rPr>
+        <w:rFonts w:ascii="Wingdings" w:hAnsi="Wingdings" w:hint="default"/>
+        <w:sz w:val="20"/>
+      </w:rPr>
+    </w:lvl>
+    <w:lvl w:ilvl="3" w:tentative="1">
+      <w:start w:val="1"/>
+      <w:numFmt w:val="bullet"/>
+      <w:lvlText w:val=""/>
+      <w:lvlJc w:val="left"/>
+      <w:pPr>
+        <w:tabs>
+          <w:tab w:val="num" w:pos="2880"/>
+        </w:tabs>
+        <w:ind w:left="2880" w:hanging="360"/>
+      </w:pPr>
+      <w:rPr>
+        <w:rFonts w:ascii="Wingdings" w:hAnsi="Wingdings" w:hint="default"/>
+        <w:sz w:val="20"/>
+      </w:rPr>
+    </w:lvl>
+    <w:lvl w:ilvl="4" w:tentative="1">
+      <w:start w:val="1"/>
+      <w:numFmt w:val="bullet"/>
+      <w:lvlText w:val=""/>
+      <w:lvlJc w:val="left"/>
+      <w:pPr>
+        <w:tabs>
+          <w:tab w:val="num" w:pos="3600"/>
+        </w:tabs>
+        <w:ind w:left="3600" w:hanging="360"/>
+      </w:pPr>
+      <w:rPr>
+        <w:rFonts w:ascii="Wingdings" w:hAnsi="Wingdings" w:hint="default"/>
+        <w:sz w:val="20"/>
+      </w:rPr>
+    </w:lvl>
+    <w:lvl w:ilvl="5" w:tentative="1">
+      <w:start w:val="1"/>
+      <w:numFmt w:val="bullet"/>
+      <w:lvlText w:val=""/>
+      <w:lvlJc w:val="left"/>
+      <w:pPr>
+        <w:tabs>
+          <w:tab w:val="num" w:pos="4320"/>
+        </w:tabs>
+        <w:ind w:left="4320" w:hanging="360"/>
+      </w:pPr>
+      <w:rPr>
+        <w:rFonts w:ascii="Wingdings" w:hAnsi="Wingdings" w:hint="default"/>
+        <w:sz w:val="20"/>
+      </w:rPr>
+    </w:lvl>
+    <w:lvl w:ilvl="6" w:tentative="1">
+      <w:start w:val="1"/>
+      <w:numFmt w:val="bullet"/>
+      <w:lvlText w:val=""/>
+      <w:lvlJc w:val="left"/>
+      <w:pPr>
+        <w:tabs>
+          <w:tab w:val="num" w:pos="5040"/>
+        </w:tabs>
+        <w:ind w:left="5040" w:hanging="360"/>
+      </w:pPr>
+      <w:rPr>
+        <w:rFonts w:ascii="Wingdings" w:hAnsi="Wingdings" w:hint="default"/>
+        <w:sz w:val="20"/>
+      </w:rPr>
+    </w:lvl>
+    <w:lvl w:ilvl="7" w:tentative="1">
+      <w:start w:val="1"/>
+      <w:numFmt w:val="bullet"/>
+      <w:lvlText w:val=""/>
+      <w:lvlJc w:val="left"/>
+      <w:pPr>
+        <w:tabs>
+          <w:tab w:val="num" w:pos="5760"/>
+        </w:tabs>
+        <w:ind w:left="5760" w:hanging="360"/>
+      </w:pPr>
+      <w:rPr>
+        <w:rFonts w:ascii="Wingdings" w:hAnsi="Wingdings" w:hint="default"/>
+        <w:sz w:val="20"/>
+      </w:rPr>
+    </w:lvl>
+    <w:lvl w:ilvl="8" w:tentative="1">
+      <w:start w:val="1"/>
+      <w:numFmt w:val="bullet"/>
+      <w:lvlText w:val=""/>
+      <w:lvlJc w:val="left"/>
+      <w:pPr>
+        <w:tabs>
+          <w:tab w:val="num" w:pos="6480"/>
+        </w:tabs>
+        <w:ind w:left="6480" w:hanging="360"/>
+      </w:pPr>
+      <w:rPr>
+        <w:rFonts w:ascii="Wingdings" w:hAnsi="Wingdings" w:hint="default"/>
+        <w:sz w:val="20"/>
+      </w:rPr>
+    </w:lvl>
+  </w:abstractNum>
+  <w:abstractNum w:abstractNumId="9" w15:restartNumberingAfterBreak="0">
     <w:nsid w:val="78C57D63"/>
     <w:multiLevelType w:val="multilevel"/>
     <w:tmpl w:val="2A30C122"/>
@@ -933,22 +3074,31 @@
     <w:abstractNumId w:val="1"/>
   </w:num>
   <w:num w:numId="2" w16cid:durableId="206838305">
-    <w:abstractNumId w:val="5"/>
+    <w:abstractNumId w:val="7"/>
   </w:num>
   <w:num w:numId="3" w16cid:durableId="941842515">
     <w:abstractNumId w:val="2"/>
   </w:num>
   <w:num w:numId="4" w16cid:durableId="1628008686">
+    <w:abstractNumId w:val="9"/>
+  </w:num>
+  <w:num w:numId="5" w16cid:durableId="1521823236">
     <w:abstractNumId w:val="6"/>
   </w:num>
-  <w:num w:numId="5" w16cid:durableId="1521823236">
+  <w:num w:numId="6" w16cid:durableId="2045472996">
     <w:abstractNumId w:val="4"/>
-  </w:num>
-  <w:num w:numId="6" w16cid:durableId="2045472996">
-    <w:abstractNumId w:val="3"/>
   </w:num>
   <w:num w:numId="7" w16cid:durableId="1268854306">
     <w:abstractNumId w:val="0"/>
+  </w:num>
+  <w:num w:numId="8" w16cid:durableId="1938830270">
+    <w:abstractNumId w:val="3"/>
+  </w:num>
+  <w:num w:numId="9" w16cid:durableId="199830719">
+    <w:abstractNumId w:val="5"/>
+  </w:num>
+  <w:num w:numId="10" w16cid:durableId="1074398976">
+    <w:abstractNumId w:val="8"/>
   </w:num>
 </w:numbering>
 </file>
@@ -1556,7 +3706,6 @@
   <w:style w:type="character" w:default="1" w:styleId="DefaultParagraphFont">
     <w:name w:val="Default Paragraph Font"/>
     <w:uiPriority w:val="1"/>
-    <w:semiHidden/>
     <w:unhideWhenUsed/>
   </w:style>
   <w:style w:type="table" w:default="1" w:styleId="TableNormal">
